--- a/Rad sa opremom - Malina/Novo/UseCase i Dijagrami Aktivnosti/TekstualnaSprecifikacijaRadSaOpremom.docx
+++ b/Rad sa opremom - Malina/Novo/UseCase i Dijagrami Aktivnosti/TekstualnaSprecifikacijaRadSaOpremom.docx
@@ -502,31 +502,7 @@
               <w:rPr>
                 <w:rFonts w:ascii="Times New Roman" w:hAnsi="Times New Roman"/>
               </w:rPr>
-              <w:t xml:space="preserve">Sistem prikazuje </w:t>
-            </w:r>
-            <w:r>
-              <w:rPr>
-                <w:rFonts w:ascii="Times New Roman" w:hAnsi="Times New Roman"/>
-              </w:rPr>
-              <w:t xml:space="preserve">osnovne </w:t>
-            </w:r>
-            <w:r>
-              <w:rPr>
-                <w:rFonts w:ascii="Times New Roman" w:hAnsi="Times New Roman"/>
-              </w:rPr>
-              <w:t xml:space="preserve">podatke o </w:t>
-            </w:r>
-            <w:r>
-              <w:rPr>
-                <w:rFonts w:ascii="Times New Roman" w:hAnsi="Times New Roman"/>
-              </w:rPr>
-              <w:t>vrstama</w:t>
-            </w:r>
-            <w:r>
-              <w:rPr>
-                <w:rFonts w:ascii="Times New Roman" w:hAnsi="Times New Roman"/>
-              </w:rPr>
-              <w:t xml:space="preserve"> opreme.</w:t>
+              <w:t>Sistem prikazuje osnovne podatke o vrstama opreme.</w:t>
             </w:r>
           </w:p>
         </w:tc>
@@ -2298,7 +2274,7 @@
           <wp:inline distT="0" distB="0" distL="0" distR="0">
             <wp:extent cx="3321685" cy="5760720"/>
             <wp:effectExtent l="0" t="0" r="0" b="0"/>
-            <wp:docPr id="13" name="Picture 13"/>
+            <wp:docPr id="2" name="Picture 2"/>
             <wp:cNvGraphicFramePr>
               <a:graphicFrameLocks xmlns:a="http://schemas.openxmlformats.org/drawingml/2006/main" noChangeAspect="1"/>
             </wp:cNvGraphicFramePr>
@@ -2306,7 +2282,7 @@
               <a:graphicData uri="http://schemas.openxmlformats.org/drawingml/2006/picture">
                 <pic:pic xmlns:pic="http://schemas.openxmlformats.org/drawingml/2006/picture">
                   <pic:nvPicPr>
-                    <pic:cNvPr id="13" name="EvidentiranjeNarudzbiZaOpremuKluba.png"/>
+                    <pic:cNvPr id="2" name="EvidentiranjeNarudzbiZaOpremuKluba.png"/>
                     <pic:cNvPicPr/>
                   </pic:nvPicPr>
                   <pic:blipFill>
@@ -3806,7 +3782,7 @@
           <wp:inline distT="0" distB="0" distL="0" distR="0">
             <wp:extent cx="4682490" cy="5760720"/>
             <wp:effectExtent l="0" t="0" r="0" b="0"/>
-            <wp:docPr id="14" name="Picture 14"/>
+            <wp:docPr id="3" name="Picture 3"/>
             <wp:cNvGraphicFramePr>
               <a:graphicFrameLocks xmlns:a="http://schemas.openxmlformats.org/drawingml/2006/main" noChangeAspect="1"/>
             </wp:cNvGraphicFramePr>
@@ -3814,7 +3790,7 @@
               <a:graphicData uri="http://schemas.openxmlformats.org/drawingml/2006/picture">
                 <pic:pic xmlns:pic="http://schemas.openxmlformats.org/drawingml/2006/picture">
                   <pic:nvPicPr>
-                    <pic:cNvPr id="14" name="EvidentiranjeNarudzbiZaOpremuClana.png"/>
+                    <pic:cNvPr id="3" name="EvidentiranjeNarudzbiZaOpremuClana.png"/>
                     <pic:cNvPicPr/>
                   </pic:nvPicPr>
                   <pic:blipFill>
@@ -5027,7 +5003,7 @@
           <wp:inline distT="0" distB="0" distL="0" distR="0">
             <wp:extent cx="5213350" cy="5760720"/>
             <wp:effectExtent l="0" t="0" r="0" b="0"/>
-            <wp:docPr id="15" name="Picture 15"/>
+            <wp:docPr id="4" name="Picture 4"/>
             <wp:cNvGraphicFramePr>
               <a:graphicFrameLocks xmlns:a="http://schemas.openxmlformats.org/drawingml/2006/main" noChangeAspect="1"/>
             </wp:cNvGraphicFramePr>
@@ -5035,7 +5011,7 @@
               <a:graphicData uri="http://schemas.openxmlformats.org/drawingml/2006/picture">
                 <pic:pic xmlns:pic="http://schemas.openxmlformats.org/drawingml/2006/picture">
                   <pic:nvPicPr>
-                    <pic:cNvPr id="15" name="EvidentiranjeFakturaZaOpremuKluba.png"/>
+                    <pic:cNvPr id="4" name="EvidentiranjeFakturaZaOpremuKluba.png"/>
                     <pic:cNvPicPr/>
                   </pic:nvPicPr>
                   <pic:blipFill>
@@ -6421,6 +6397,7 @@
       <w:pPr>
         <w:jc w:val="center"/>
       </w:pPr>
+      <w:bookmarkStart w:id="0" w:name="_GoBack"/>
       <w:r>
         <w:rPr>
           <w:noProof/>
@@ -6431,7 +6408,7 @@
           <wp:inline distT="0" distB="0" distL="0" distR="0">
             <wp:extent cx="5300345" cy="5760720"/>
             <wp:effectExtent l="0" t="0" r="0" b="0"/>
-            <wp:docPr id="16" name="Picture 16"/>
+            <wp:docPr id="5" name="Picture 5"/>
             <wp:cNvGraphicFramePr>
               <a:graphicFrameLocks xmlns:a="http://schemas.openxmlformats.org/drawingml/2006/main" noChangeAspect="1"/>
             </wp:cNvGraphicFramePr>
@@ -6439,7 +6416,7 @@
               <a:graphicData uri="http://schemas.openxmlformats.org/drawingml/2006/picture">
                 <pic:pic xmlns:pic="http://schemas.openxmlformats.org/drawingml/2006/picture">
                   <pic:nvPicPr>
-                    <pic:cNvPr id="16" name="EvidentiranjeFakturaZaOpremuClana.png"/>
+                    <pic:cNvPr id="5" name="EvidentiranjeFakturaZaOpremuClana.png"/>
                     <pic:cNvPicPr/>
                   </pic:nvPicPr>
                   <pic:blipFill>
@@ -6469,6 +6446,7 @@
           </wp:inline>
         </w:drawing>
       </w:r>
+      <w:bookmarkEnd w:id="0"/>
       <w:r>
         <w:br w:type="page"/>
       </w:r>
@@ -7436,8 +7414,6 @@
           </wp:inline>
         </w:drawing>
       </w:r>
-      <w:bookmarkStart w:id="0" w:name="_GoBack"/>
-      <w:bookmarkEnd w:id="0"/>
     </w:p>
     <w:sectPr>
       <w:pgSz w:w="16838" w:h="11906" w:orient="landscape"/>

--- a/Rad sa opremom - Malina/Novo/UseCase i Dijagrami Aktivnosti/TekstualnaSprecifikacijaRadSaOpremom.docx
+++ b/Rad sa opremom - Malina/Novo/UseCase i Dijagrami Aktivnosti/TekstualnaSprecifikacijaRadSaOpremom.docx
@@ -1,6 +1,6 @@
 
 <file path=word/document.xml><?xml version="1.0" encoding="utf-8"?>
-<w:document xmlns:wpc="http://schemas.microsoft.com/office/word/2010/wordprocessingCanvas" xmlns:cx="http://schemas.microsoft.com/office/drawing/2014/chartex" xmlns:cx1="http://schemas.microsoft.com/office/drawing/2015/9/8/chartex" xmlns:cx2="http://schemas.microsoft.com/office/drawing/2015/10/21/chartex" xmlns:cx3="http://schemas.microsoft.com/office/drawing/2016/5/9/chartex" xmlns:cx4="http://schemas.microsoft.com/office/drawing/2016/5/10/chartex" xmlns:cx5="http://schemas.microsoft.com/office/drawing/2016/5/11/chartex" xmlns:mc="http://schemas.openxmlformats.org/markup-compatibility/2006" xmlns:o="urn:schemas-microsoft-com:office:office" xmlns:r="http://schemas.openxmlformats.org/officeDocument/2006/relationships" xmlns:m="http://schemas.openxmlformats.org/officeDocument/2006/math" xmlns:v="urn:schemas-microsoft-com:vml" xmlns:wp14="http://schemas.microsoft.com/office/word/2010/wordprocessingDrawing" xmlns:wp="http://schemas.openxmlformats.org/drawingml/2006/wordprocessingDrawing" xmlns:w10="urn:schemas-microsoft-com:office:word" xmlns:w="http://schemas.openxmlformats.org/wordprocessingml/2006/main" xmlns:w14="http://schemas.microsoft.com/office/word/2010/wordml" xmlns:w15="http://schemas.microsoft.com/office/word/2012/wordml" xmlns:w16se="http://schemas.microsoft.com/office/word/2015/wordml/symex" xmlns:wpg="http://schemas.microsoft.com/office/word/2010/wordprocessingGroup" xmlns:wpi="http://schemas.microsoft.com/office/word/2010/wordprocessingInk" xmlns:wne="http://schemas.microsoft.com/office/word/2006/wordml" xmlns:wps="http://schemas.microsoft.com/office/word/2010/wordprocessingShape" mc:Ignorable="w14 w15 w16se wp14">
+<w:document xmlns:wpc="http://schemas.microsoft.com/office/word/2010/wordprocessingCanvas" xmlns:cx="http://schemas.microsoft.com/office/drawing/2014/chartex" xmlns:cx1="http://schemas.microsoft.com/office/drawing/2015/9/8/chartex" xmlns:cx2="http://schemas.microsoft.com/office/drawing/2015/10/21/chartex" xmlns:cx3="http://schemas.microsoft.com/office/drawing/2016/5/9/chartex" xmlns:cx4="http://schemas.microsoft.com/office/drawing/2016/5/10/chartex" xmlns:cx5="http://schemas.microsoft.com/office/drawing/2016/5/11/chartex" xmlns:cx6="http://schemas.microsoft.com/office/drawing/2016/5/12/chartex" xmlns:cx7="http://schemas.microsoft.com/office/drawing/2016/5/13/chartex" xmlns:cx8="http://schemas.microsoft.com/office/drawing/2016/5/14/chartex" xmlns:mc="http://schemas.openxmlformats.org/markup-compatibility/2006" xmlns:o="urn:schemas-microsoft-com:office:office" xmlns:r="http://schemas.openxmlformats.org/officeDocument/2006/relationships" xmlns:m="http://schemas.openxmlformats.org/officeDocument/2006/math" xmlns:v="urn:schemas-microsoft-com:vml" xmlns:wp14="http://schemas.microsoft.com/office/word/2010/wordprocessingDrawing" xmlns:wp="http://schemas.openxmlformats.org/drawingml/2006/wordprocessingDrawing" xmlns:w10="urn:schemas-microsoft-com:office:word" xmlns:w="http://schemas.openxmlformats.org/wordprocessingml/2006/main" xmlns:w14="http://schemas.microsoft.com/office/word/2010/wordml" xmlns:w15="http://schemas.microsoft.com/office/word/2012/wordml" xmlns:w16se="http://schemas.microsoft.com/office/word/2015/wordml/symex" xmlns:wpg="http://schemas.microsoft.com/office/word/2010/wordprocessingGroup" xmlns:wpi="http://schemas.microsoft.com/office/word/2010/wordprocessingInk" xmlns:wne="http://schemas.microsoft.com/office/word/2006/wordml" xmlns:wps="http://schemas.microsoft.com/office/word/2010/wordprocessingShape" mc:Ignorable="w14 w15 w16se wp14">
   <w:body>
     <w:p>
       <w:pPr>
@@ -35,9 +35,9 @@
         </w:rPr>
         <w:drawing>
           <wp:inline distT="0" distB="0" distL="0" distR="0">
-            <wp:extent cx="7625005" cy="4400550"/>
-            <wp:effectExtent l="0" t="0" r="0" b="0"/>
-            <wp:docPr id="7" name="Picture 7"/>
+            <wp:extent cx="8017810" cy="4627245"/>
+            <wp:effectExtent l="0" t="0" r="2540" b="1905"/>
+            <wp:docPr id="1" name="Picture 1"/>
             <wp:cNvGraphicFramePr>
               <a:graphicFrameLocks xmlns:a="http://schemas.openxmlformats.org/drawingml/2006/main" noChangeAspect="1"/>
             </wp:cNvGraphicFramePr>
@@ -45,7 +45,7 @@
               <a:graphicData uri="http://schemas.openxmlformats.org/drawingml/2006/picture">
                 <pic:pic xmlns:pic="http://schemas.openxmlformats.org/drawingml/2006/picture">
                   <pic:nvPicPr>
-                    <pic:cNvPr id="7" name="UseCaseRadSaOpremom.png"/>
+                    <pic:cNvPr id="1" name="UseCaseRadSaOpremom.jpg"/>
                     <pic:cNvPicPr/>
                   </pic:nvPicPr>
                   <pic:blipFill>
@@ -63,7 +63,7 @@
                   <pic:spPr>
                     <a:xfrm>
                       <a:off x="0" y="0"/>
-                      <a:ext cx="7652693" cy="4416529"/>
+                      <a:ext cx="8023286" cy="4630405"/>
                     </a:xfrm>
                     <a:prstGeom prst="rect">
                       <a:avLst/>
@@ -117,7 +117,6 @@
                 <w:rFonts w:ascii="Times New Roman" w:hAnsi="Times New Roman"/>
                 <w:b/>
               </w:rPr>
-              <w:lastRenderedPageBreak/>
               <w:t>Use case Name</w:t>
             </w:r>
           </w:p>
@@ -791,7 +790,13 @@
               <w:rPr>
                 <w:rFonts w:ascii="Times New Roman" w:hAnsi="Times New Roman"/>
               </w:rPr>
-              <w:t>ostoje podaci o opremi kluba.</w:t>
+              <w:t>ostoje podaci o opremi kluba I postoji internet konekcija</w:t>
+            </w:r>
+            <w:r>
+              <w:rPr>
+                <w:rFonts w:ascii="Times New Roman" w:hAnsi="Times New Roman"/>
+              </w:rPr>
+              <w:t>.</w:t>
             </w:r>
           </w:p>
         </w:tc>
@@ -2157,7 +2162,7 @@
               <w:rPr>
                 <w:rFonts w:ascii="Times New Roman" w:hAnsi="Times New Roman"/>
               </w:rPr>
-              <w:t xml:space="preserve">Trener ulogovan na sistem. </w:t>
+              <w:t>Trener ulogovan na sistem I postoji internet konekcija.</w:t>
             </w:r>
           </w:p>
         </w:tc>
@@ -3675,7 +3680,7 @@
               <w:rPr>
                 <w:rFonts w:ascii="Times New Roman" w:hAnsi="Times New Roman"/>
               </w:rPr>
-              <w:t xml:space="preserve">Trener ulogovan na sistem. </w:t>
+              <w:t>Trener ulogovan na sistem I postoji internet konekcija.</w:t>
             </w:r>
           </w:p>
         </w:tc>
@@ -4449,7 +4454,19 @@
               <w:rPr>
                 <w:rFonts w:ascii="Times New Roman" w:hAnsi="Times New Roman"/>
               </w:rPr>
-              <w:t>Sekretar salje novcana sredstva distributeru opreme.</w:t>
+              <w:t xml:space="preserve">Sekretar salje </w:t>
+            </w:r>
+            <w:r>
+              <w:rPr>
+                <w:rFonts w:ascii="Times New Roman" w:hAnsi="Times New Roman"/>
+              </w:rPr>
+              <w:t>potvrdu o uplati novcanih sredstava</w:t>
+            </w:r>
+            <w:r>
+              <w:rPr>
+                <w:rFonts w:ascii="Times New Roman" w:hAnsi="Times New Roman"/>
+              </w:rPr>
+              <w:t>.</w:t>
             </w:r>
           </w:p>
         </w:tc>
@@ -4721,7 +4738,19 @@
               <w:rPr>
                 <w:rFonts w:ascii="Times New Roman" w:hAnsi="Times New Roman"/>
               </w:rPr>
-              <w:t>Distributer prima novcana sredstva i salje sekretaru obavjestenje o prijemu.</w:t>
+              <w:t xml:space="preserve">Distributer prima </w:t>
+            </w:r>
+            <w:r>
+              <w:rPr>
+                <w:rFonts w:ascii="Times New Roman" w:hAnsi="Times New Roman"/>
+              </w:rPr>
+              <w:t xml:space="preserve">potvrdu o uplati novcanih sredstava </w:t>
+            </w:r>
+            <w:r>
+              <w:rPr>
+                <w:rFonts w:ascii="Times New Roman" w:hAnsi="Times New Roman"/>
+              </w:rPr>
+              <w:t>i salje sekretaru obavjestenje o prijemu.</w:t>
             </w:r>
           </w:p>
         </w:tc>
@@ -4887,13 +4916,13 @@
               <w:rPr>
                 <w:rFonts w:ascii="Times New Roman" w:hAnsi="Times New Roman"/>
               </w:rPr>
-              <w:t xml:space="preserve"> I trener narucio opremu I o</w:t>
-            </w:r>
-            <w:r>
-              <w:rPr>
-                <w:rFonts w:ascii="Times New Roman" w:hAnsi="Times New Roman"/>
-              </w:rPr>
-              <w:t>mogucena novcana sredstva.</w:t>
+              <w:t xml:space="preserve"> I trener narucio opremu I </w:t>
+            </w:r>
+            <w:r>
+              <w:rPr>
+                <w:rFonts w:ascii="Times New Roman" w:hAnsi="Times New Roman"/>
+              </w:rPr>
+              <w:t>postoji internet konekcija.</w:t>
             </w:r>
           </w:p>
         </w:tc>
@@ -5002,8 +5031,8 @@
         <w:drawing>
           <wp:inline distT="0" distB="0" distL="0" distR="0">
             <wp:extent cx="5213350" cy="5760720"/>
-            <wp:effectExtent l="0" t="0" r="0" b="0"/>
-            <wp:docPr id="4" name="Picture 4"/>
+            <wp:effectExtent l="0" t="0" r="6350" b="0"/>
+            <wp:docPr id="6" name="Picture 6"/>
             <wp:cNvGraphicFramePr>
               <a:graphicFrameLocks xmlns:a="http://schemas.openxmlformats.org/drawingml/2006/main" noChangeAspect="1"/>
             </wp:cNvGraphicFramePr>
@@ -5011,7 +5040,7 @@
               <a:graphicData uri="http://schemas.openxmlformats.org/drawingml/2006/picture">
                 <pic:pic xmlns:pic="http://schemas.openxmlformats.org/drawingml/2006/picture">
                   <pic:nvPicPr>
-                    <pic:cNvPr id="4" name="EvidentiranjeFakturaZaOpremuKluba.png"/>
+                    <pic:cNvPr id="6" name="EvidentiranjeFakturaZaOpremuKluba.jpg"/>
                     <pic:cNvPicPr/>
                   </pic:nvPicPr>
                   <pic:blipFill>
@@ -5861,7 +5890,7 @@
               <w:rPr>
                 <w:rFonts w:ascii="Times New Roman" w:hAnsi="Times New Roman"/>
               </w:rPr>
-              <w:t>Sekretar salje novcana sredstva distributeru opreme.</w:t>
+              <w:t>Sekretar salje potvrdu o uplati novcanih sredstava.</w:t>
             </w:r>
           </w:p>
         </w:tc>
@@ -6133,7 +6162,13 @@
               <w:rPr>
                 <w:rFonts w:ascii="Times New Roman" w:hAnsi="Times New Roman"/>
               </w:rPr>
-              <w:t>Distributer prima novcana sredstva i salje sekretaru obavjestenje o prijemu.</w:t>
+              <w:t>Distributer prima potvrdu o uplati novcanih sredstava</w:t>
+            </w:r>
+            <w:r>
+              <w:rPr>
+                <w:rFonts w:ascii="Times New Roman" w:hAnsi="Times New Roman"/>
+              </w:rPr>
+              <w:t xml:space="preserve"> i salje sekretaru obavjestenje o prijemu.</w:t>
             </w:r>
           </w:p>
         </w:tc>
@@ -6299,7 +6334,7 @@
               <w:rPr>
                 <w:rFonts w:ascii="Times New Roman" w:hAnsi="Times New Roman"/>
               </w:rPr>
-              <w:t>sistem I trener narucio opremu.</w:t>
+              <w:t>sistem I trener narucio opremu I postoji internet konekcija.</w:t>
             </w:r>
           </w:p>
         </w:tc>
@@ -6397,7 +6432,6 @@
       <w:pPr>
         <w:jc w:val="center"/>
       </w:pPr>
-      <w:bookmarkStart w:id="0" w:name="_GoBack"/>
       <w:r>
         <w:rPr>
           <w:noProof/>
@@ -6408,7 +6442,7 @@
           <wp:inline distT="0" distB="0" distL="0" distR="0">
             <wp:extent cx="5300345" cy="5760720"/>
             <wp:effectExtent l="0" t="0" r="0" b="0"/>
-            <wp:docPr id="5" name="Picture 5"/>
+            <wp:docPr id="9" name="Picture 9"/>
             <wp:cNvGraphicFramePr>
               <a:graphicFrameLocks xmlns:a="http://schemas.openxmlformats.org/drawingml/2006/main" noChangeAspect="1"/>
             </wp:cNvGraphicFramePr>
@@ -6416,7 +6450,7 @@
               <a:graphicData uri="http://schemas.openxmlformats.org/drawingml/2006/picture">
                 <pic:pic xmlns:pic="http://schemas.openxmlformats.org/drawingml/2006/picture">
                   <pic:nvPicPr>
-                    <pic:cNvPr id="5" name="EvidentiranjeFakturaZaOpremuClana.png"/>
+                    <pic:cNvPr id="9" name="EvidentiranjeFakturaZaOpremuClana.jpg"/>
                     <pic:cNvPicPr/>
                   </pic:nvPicPr>
                   <pic:blipFill>
@@ -6446,7 +6480,6 @@
           </wp:inline>
         </w:drawing>
       </w:r>
-      <w:bookmarkEnd w:id="0"/>
       <w:r>
         <w:br w:type="page"/>
       </w:r>
@@ -7269,8 +7302,10 @@
               <w:rPr>
                 <w:rFonts w:ascii="Times New Roman" w:hAnsi="Times New Roman"/>
               </w:rPr>
-              <w:t>ostoje podaci o opremi kluba.</w:t>
-            </w:r>
+              <w:t>ostoje podaci o opremi kluba I postoji internet konekcija.</w:t>
+            </w:r>
+            <w:bookmarkStart w:id="0" w:name="_GoBack"/>
+            <w:bookmarkEnd w:id="0"/>
           </w:p>
         </w:tc>
       </w:tr>
